--- a/_appunti_e_materiale/Appunti.docx
+++ b/_appunti_e_materiale/Appunti.docx
@@ -513,23 +513,34 @@
           <w:ilvl w:val="1"/>
           <w:numId w:val="3"/>
         </w:numPr>
-      </w:pPr>
-      <w:r>
+        <w:rPr>
+          <w:highlight w:val="yellow"/>
+        </w:rPr>
+      </w:pPr>
+      <w:r>
+        <w:rPr>
+          <w:highlight w:val="yellow"/>
+        </w:rPr>
         <w:t xml:space="preserve">Per avviare Visual Studio Code in modo che sappia dove si trova il compilatore devo </w:t>
       </w:r>
       <w:r>
         <w:rPr>
           <w:b/>
           <w:bCs/>
+          <w:highlight w:val="yellow"/>
         </w:rPr>
         <w:t>avviarlo da terminale</w:t>
       </w:r>
       <w:r>
+        <w:rPr>
+          <w:highlight w:val="yellow"/>
+        </w:rPr>
         <w:t xml:space="preserve"> </w:t>
       </w:r>
       <w:r>
         <w:rPr>
           <w:noProof/>
+          <w:highlight w:val="yellow"/>
         </w:rPr>
         <w:drawing>
           <wp:inline distT="0" distB="0" distL="0" distR="0" wp14:anchorId="6DC6A5CB" wp14:editId="78D35826">
@@ -568,24 +579,35 @@
         </w:drawing>
       </w:r>
       <w:r>
+        <w:rPr>
+          <w:highlight w:val="yellow"/>
+        </w:rPr>
         <w:t xml:space="preserve"> con “</w:t>
       </w:r>
       <w:r>
         <w:rPr>
           <w:i/>
           <w:iCs/>
+          <w:highlight w:val="yellow"/>
         </w:rPr>
         <w:t>code .</w:t>
       </w:r>
       <w:r>
+        <w:rPr>
+          <w:highlight w:val="yellow"/>
+        </w:rPr>
         <w:t>”</w:t>
       </w:r>
       <w:r>
+        <w:rPr>
+          <w:highlight w:val="yellow"/>
+        </w:rPr>
         <w:br/>
       </w:r>
       <w:r>
         <w:rPr>
           <w:noProof/>
+          <w:highlight w:val="yellow"/>
         </w:rPr>
         <w:drawing>
           <wp:inline distT="0" distB="0" distL="0" distR="0" wp14:anchorId="7BD11553" wp14:editId="08AFF209">
@@ -1602,11 +1624,96 @@
       <w:pPr>
         <w:pStyle w:val="ListParagraph"/>
         <w:numPr>
+          <w:ilvl w:val="2"/>
+          <w:numId w:val="3"/>
+        </w:numPr>
+      </w:pPr>
+      <w:r>
+        <w:t xml:space="preserve">Queste impostazioni si trovano nel file </w:t>
+      </w:r>
+      <w:proofErr w:type="spellStart"/>
+      <w:r>
+        <w:t>cpp_propertie</w:t>
+      </w:r>
+      <w:proofErr w:type="spellEnd"/>
+      <w:r>
+        <w:t xml:space="preserve"> </w:t>
+      </w:r>
+      <w:proofErr w:type="gramStart"/>
+      <w:r>
+        <w:t>in .</w:t>
+      </w:r>
+      <w:proofErr w:type="spellStart"/>
+      <w:r>
+        <w:t>vscode</w:t>
+      </w:r>
+      <w:proofErr w:type="spellEnd"/>
+      <w:proofErr w:type="gramEnd"/>
+      <w:r>
+        <w:t xml:space="preserve">, insieme al nostro </w:t>
+      </w:r>
+      <w:proofErr w:type="spellStart"/>
+      <w:r>
+        <w:t>tasks.json</w:t>
+      </w:r>
+      <w:proofErr w:type="spellEnd"/>
+      <w:r>
+        <w:br/>
+      </w:r>
+      <w:r>
+        <w:br/>
+      </w:r>
+      <w:r>
+        <w:rPr>
+          <w:noProof/>
+        </w:rPr>
+        <w:drawing>
+          <wp:inline distT="0" distB="0" distL="0" distR="0" wp14:anchorId="1E49BE4E" wp14:editId="1CD1B6F5">
+            <wp:extent cx="5256022" cy="2080486"/>
+            <wp:effectExtent l="0" t="0" r="1905" b="0"/>
+            <wp:docPr id="22" name="Picture 22" descr="Text&#10;&#10;Description automatically generated with low confidence"/>
+            <wp:cNvGraphicFramePr>
+              <a:graphicFrameLocks xmlns:a="http://schemas.openxmlformats.org/drawingml/2006/main" noChangeAspect="1"/>
+            </wp:cNvGraphicFramePr>
+            <a:graphic xmlns:a="http://schemas.openxmlformats.org/drawingml/2006/main">
+              <a:graphicData uri="http://schemas.openxmlformats.org/drawingml/2006/picture">
+                <pic:pic xmlns:pic="http://schemas.openxmlformats.org/drawingml/2006/picture">
+                  <pic:nvPicPr>
+                    <pic:cNvPr id="22" name="Picture 22" descr="Text&#10;&#10;Description automatically generated with low confidence"/>
+                    <pic:cNvPicPr/>
+                  </pic:nvPicPr>
+                  <pic:blipFill>
+                    <a:blip r:embed="rId23"/>
+                    <a:stretch>
+                      <a:fillRect/>
+                    </a:stretch>
+                  </pic:blipFill>
+                  <pic:spPr>
+                    <a:xfrm>
+                      <a:off x="0" y="0"/>
+                      <a:ext cx="5266005" cy="2084437"/>
+                    </a:xfrm>
+                    <a:prstGeom prst="rect">
+                      <a:avLst/>
+                    </a:prstGeom>
+                  </pic:spPr>
+                </pic:pic>
+              </a:graphicData>
+            </a:graphic>
+          </wp:inline>
+        </w:drawing>
+      </w:r>
+    </w:p>
+    <w:p>
+      <w:pPr>
+        <w:pStyle w:val="ListParagraph"/>
+        <w:numPr>
           <w:ilvl w:val="1"/>
           <w:numId w:val="3"/>
         </w:numPr>
       </w:pPr>
       <w:r>
+        <w:lastRenderedPageBreak/>
         <w:t>Ora le sottolineature sono scomparse</w:t>
       </w:r>
       <w:r>
@@ -1632,7 +1739,7 @@
                     <pic:cNvPicPr/>
                   </pic:nvPicPr>
                   <pic:blipFill>
-                    <a:blip r:embed="rId23"/>
+                    <a:blip r:embed="rId24"/>
                     <a:stretch>
                       <a:fillRect/>
                     </a:stretch>
@@ -1691,7 +1798,6 @@
         </w:numPr>
       </w:pPr>
       <w:r>
-        <w:lastRenderedPageBreak/>
         <w:t xml:space="preserve">Ho messo la cartella estratta in </w:t>
       </w:r>
       <w:r>
@@ -1755,7 +1861,7 @@
                     <pic:cNvPicPr/>
                   </pic:nvPicPr>
                   <pic:blipFill>
-                    <a:blip r:embed="rId24"/>
+                    <a:blip r:embed="rId25"/>
                     <a:stretch>
                       <a:fillRect/>
                     </a:stretch>
@@ -1866,7 +1972,7 @@
                     </pic:cNvPicPr>
                   </pic:nvPicPr>
                   <pic:blipFill>
-                    <a:blip r:embed="rId25" cstate="print">
+                    <a:blip r:embed="rId26" cstate="print">
                       <a:extLst>
                         <a:ext uri="{28A0092B-C50C-407E-A947-70E740481C1C}">
                           <a14:useLocalDpi xmlns:a14="http://schemas.microsoft.com/office/drawing/2010/main" val="0"/>
@@ -2042,6 +2148,7 @@
         </w:numPr>
       </w:pPr>
       <w:r>
+        <w:lastRenderedPageBreak/>
         <w:t>Molto utile se hai un progetto cross-</w:t>
       </w:r>
       <w:proofErr w:type="spellStart"/>
@@ -2133,7 +2240,6 @@
         <w:rPr>
           <w:noProof/>
         </w:rPr>
-        <w:lastRenderedPageBreak/>
         <w:drawing>
           <wp:inline distT="0" distB="0" distL="0" distR="0" wp14:anchorId="408EAE7F" wp14:editId="3CC918CD">
             <wp:extent cx="4229131" cy="2114565"/>
@@ -2150,7 +2256,7 @@
                     <pic:cNvPicPr/>
                   </pic:nvPicPr>
                   <pic:blipFill>
-                    <a:blip r:embed="rId26"/>
+                    <a:blip r:embed="rId27"/>
                     <a:stretch>
                       <a:fillRect/>
                     </a:stretch>
@@ -2584,246 +2690,6 @@
         <w:t>Input &amp; Output</w:t>
       </w:r>
     </w:p>
-    <w:tbl>
-      <w:tblPr>
-        <w:tblStyle w:val="TableGrid"/>
-        <w:tblW w:w="0" w:type="auto"/>
-        <w:tblInd w:w="360" w:type="dxa"/>
-        <w:tblLook w:val="04A0" w:firstRow="1" w:lastRow="0" w:firstColumn="1" w:lastColumn="0" w:noHBand="0" w:noVBand="1"/>
-      </w:tblPr>
-      <w:tblGrid>
-        <w:gridCol w:w="4632"/>
-        <w:gridCol w:w="4636"/>
-      </w:tblGrid>
-      <w:tr>
-        <w:tc>
-          <w:tcPr>
-            <w:tcW w:w="4814" w:type="dxa"/>
-          </w:tcPr>
-          <w:p>
-            <w:pPr>
-              <w:rPr>
-                <w:lang w:val="en-US"/>
-              </w:rPr>
-            </w:pPr>
-            <w:r>
-              <w:rPr>
-                <w:lang w:val="en-US"/>
-              </w:rPr>
-              <w:t>Stream</w:t>
-            </w:r>
-          </w:p>
-        </w:tc>
-        <w:tc>
-          <w:tcPr>
-            <w:tcW w:w="4814" w:type="dxa"/>
-          </w:tcPr>
-          <w:p>
-            <w:pPr>
-              <w:rPr>
-                <w:lang w:val="en-US"/>
-              </w:rPr>
-            </w:pPr>
-            <w:r>
-              <w:rPr>
-                <w:lang w:val="en-US"/>
-              </w:rPr>
-              <w:t>purpose</w:t>
-            </w:r>
-          </w:p>
-        </w:tc>
-      </w:tr>
-      <w:tr>
-        <w:tc>
-          <w:tcPr>
-            <w:tcW w:w="4814" w:type="dxa"/>
-          </w:tcPr>
-          <w:p>
-            <w:pPr>
-              <w:rPr>
-                <w:lang w:val="en-US"/>
-              </w:rPr>
-            </w:pPr>
-            <w:proofErr w:type="gramStart"/>
-            <w:r>
-              <w:rPr>
-                <w:lang w:val="en-US"/>
-              </w:rPr>
-              <w:t>Std::</w:t>
-            </w:r>
-            <w:proofErr w:type="spellStart"/>
-            <w:proofErr w:type="gramEnd"/>
-            <w:r>
-              <w:rPr>
-                <w:lang w:val="en-US"/>
-              </w:rPr>
-              <w:t>cout</w:t>
-            </w:r>
-            <w:proofErr w:type="spellEnd"/>
-          </w:p>
-        </w:tc>
-        <w:tc>
-          <w:tcPr>
-            <w:tcW w:w="4814" w:type="dxa"/>
-          </w:tcPr>
-          <w:p>
-            <w:pPr>
-              <w:rPr>
-                <w:lang w:val="en-US"/>
-              </w:rPr>
-            </w:pPr>
-            <w:r>
-              <w:rPr>
-                <w:lang w:val="en-US"/>
-              </w:rPr>
-              <w:t>Print data to the console (terminal)</w:t>
-            </w:r>
-          </w:p>
-        </w:tc>
-      </w:tr>
-      <w:tr>
-        <w:tc>
-          <w:tcPr>
-            <w:tcW w:w="4814" w:type="dxa"/>
-          </w:tcPr>
-          <w:p>
-            <w:pPr>
-              <w:rPr>
-                <w:lang w:val="en-US"/>
-              </w:rPr>
-            </w:pPr>
-            <w:proofErr w:type="gramStart"/>
-            <w:r>
-              <w:rPr>
-                <w:lang w:val="en-US"/>
-              </w:rPr>
-              <w:t>Std::</w:t>
-            </w:r>
-            <w:proofErr w:type="spellStart"/>
-            <w:proofErr w:type="gramEnd"/>
-            <w:r>
-              <w:rPr>
-                <w:lang w:val="en-US"/>
-              </w:rPr>
-              <w:t>cin</w:t>
-            </w:r>
-            <w:proofErr w:type="spellEnd"/>
-          </w:p>
-        </w:tc>
-        <w:tc>
-          <w:tcPr>
-            <w:tcW w:w="4814" w:type="dxa"/>
-          </w:tcPr>
-          <w:p>
-            <w:pPr>
-              <w:rPr>
-                <w:lang w:val="en-US"/>
-              </w:rPr>
-            </w:pPr>
-            <w:r>
-              <w:rPr>
-                <w:lang w:val="en-US"/>
-              </w:rPr>
-              <w:t>Read data from the terminal</w:t>
-            </w:r>
-          </w:p>
-        </w:tc>
-      </w:tr>
-      <w:tr>
-        <w:tc>
-          <w:tcPr>
-            <w:tcW w:w="4814" w:type="dxa"/>
-          </w:tcPr>
-          <w:p>
-            <w:pPr>
-              <w:rPr>
-                <w:lang w:val="en-US"/>
-              </w:rPr>
-            </w:pPr>
-            <w:proofErr w:type="gramStart"/>
-            <w:r>
-              <w:rPr>
-                <w:lang w:val="en-US"/>
-              </w:rPr>
-              <w:t>Std::</w:t>
-            </w:r>
-            <w:proofErr w:type="spellStart"/>
-            <w:proofErr w:type="gramEnd"/>
-            <w:r>
-              <w:rPr>
-                <w:lang w:val="en-US"/>
-              </w:rPr>
-              <w:t>cerr</w:t>
-            </w:r>
-            <w:proofErr w:type="spellEnd"/>
-          </w:p>
-        </w:tc>
-        <w:tc>
-          <w:tcPr>
-            <w:tcW w:w="4814" w:type="dxa"/>
-          </w:tcPr>
-          <w:p>
-            <w:pPr>
-              <w:rPr>
-                <w:lang w:val="en-US"/>
-              </w:rPr>
-            </w:pPr>
-            <w:r>
-              <w:rPr>
-                <w:lang w:val="en-US"/>
-              </w:rPr>
-              <w:t>Print errors message to the console</w:t>
-            </w:r>
-          </w:p>
-        </w:tc>
-      </w:tr>
-      <w:tr>
-        <w:tc>
-          <w:tcPr>
-            <w:tcW w:w="4814" w:type="dxa"/>
-          </w:tcPr>
-          <w:p>
-            <w:pPr>
-              <w:rPr>
-                <w:lang w:val="en-US"/>
-              </w:rPr>
-            </w:pPr>
-            <w:proofErr w:type="gramStart"/>
-            <w:r>
-              <w:rPr>
-                <w:lang w:val="en-US"/>
-              </w:rPr>
-              <w:t>Std::</w:t>
-            </w:r>
-            <w:proofErr w:type="gramEnd"/>
-            <w:r>
-              <w:rPr>
-                <w:lang w:val="en-US"/>
-              </w:rPr>
-              <w:t>clog</w:t>
-            </w:r>
-          </w:p>
-        </w:tc>
-        <w:tc>
-          <w:tcPr>
-            <w:tcW w:w="4814" w:type="dxa"/>
-          </w:tcPr>
-          <w:p>
-            <w:pPr>
-              <w:rPr>
-                <w:lang w:val="en-US"/>
-              </w:rPr>
-            </w:pPr>
-            <w:r>
-              <w:rPr>
-                <w:lang w:val="en-US"/>
-              </w:rPr>
-              <w:t>Print log messages to the console</w:t>
-            </w:r>
-          </w:p>
-        </w:tc>
-      </w:tr>
-    </w:tbl>
     <w:p>
       <w:pPr>
         <w:pStyle w:val="ListParagraph"/>
@@ -2833,6 +2699,49 @@
         </w:numPr>
       </w:pPr>
       <w:r>
+        <w:rPr>
+          <w:noProof/>
+        </w:rPr>
+        <w:drawing>
+          <wp:inline distT="0" distB="0" distL="0" distR="0" wp14:anchorId="74AE00B7" wp14:editId="59943A58">
+            <wp:extent cx="4928616" cy="1149567"/>
+            <wp:effectExtent l="0" t="0" r="5715" b="0"/>
+            <wp:docPr id="21" name="Picture 21" descr="Table&#10;&#10;Description automatically generated"/>
+            <wp:cNvGraphicFramePr>
+              <a:graphicFrameLocks xmlns:a="http://schemas.openxmlformats.org/drawingml/2006/main" noChangeAspect="1"/>
+            </wp:cNvGraphicFramePr>
+            <a:graphic xmlns:a="http://schemas.openxmlformats.org/drawingml/2006/main">
+              <a:graphicData uri="http://schemas.openxmlformats.org/drawingml/2006/picture">
+                <pic:pic xmlns:pic="http://schemas.openxmlformats.org/drawingml/2006/picture">
+                  <pic:nvPicPr>
+                    <pic:cNvPr id="21" name="Picture 21" descr="Table&#10;&#10;Description automatically generated"/>
+                    <pic:cNvPicPr/>
+                  </pic:nvPicPr>
+                  <pic:blipFill>
+                    <a:blip r:embed="rId28"/>
+                    <a:stretch>
+                      <a:fillRect/>
+                    </a:stretch>
+                  </pic:blipFill>
+                  <pic:spPr>
+                    <a:xfrm>
+                      <a:off x="0" y="0"/>
+                      <a:ext cx="4976948" cy="1160840"/>
+                    </a:xfrm>
+                    <a:prstGeom prst="rect">
+                      <a:avLst/>
+                    </a:prstGeom>
+                  </pic:spPr>
+                </pic:pic>
+              </a:graphicData>
+            </a:graphic>
+          </wp:inline>
+        </w:drawing>
+      </w:r>
+      <w:r>
+        <w:br/>
+      </w:r>
+      <w:r>
         <w:t xml:space="preserve">In </w:t>
       </w:r>
       <w:proofErr w:type="spellStart"/>
@@ -2874,6 +2783,7 @@
         </w:numPr>
       </w:pPr>
       <w:r>
+        <w:lastRenderedPageBreak/>
         <w:t xml:space="preserve">NOTA: se provi a usare </w:t>
       </w:r>
       <w:r>
@@ -3073,7 +2983,6 @@
       </w:pPr>
       <w:proofErr w:type="spellStart"/>
       <w:r>
-        <w:lastRenderedPageBreak/>
         <w:t>Lez</w:t>
       </w:r>
       <w:proofErr w:type="spellEnd"/>
@@ -3782,6 +3691,7 @@
           <w:i/>
           <w:iCs/>
         </w:rPr>
+        <w:lastRenderedPageBreak/>
         <w:t>int</w:t>
       </w:r>
       <w:proofErr w:type="spellEnd"/>
@@ -3879,7 +3789,6 @@
         </w:numPr>
       </w:pPr>
       <w:r>
-        <w:lastRenderedPageBreak/>
         <w:t xml:space="preserve">Short and long </w:t>
       </w:r>
       <w:proofErr w:type="spellStart"/>
@@ -4266,13 +4175,7 @@
         <w:rPr>
           <w:rFonts w:eastAsiaTheme="minorHAnsi"/>
         </w:rPr>
-        <w:t>1</w:t>
-      </w:r>
-      <w:r>
-        <w:rPr>
-          <w:rFonts w:eastAsiaTheme="minorHAnsi"/>
-        </w:rPr>
-        <w:t>2-12-2022</w:t>
+        <w:t>12-12-2022</w:t>
       </w:r>
     </w:p>
     <w:p>
@@ -4288,9 +4191,312 @@
         <w:t>Lez</w:t>
       </w:r>
       <w:proofErr w:type="spellEnd"/>
-    </w:p>
-    <w:p/>
-    <w:p/>
+      <w:r>
+        <w:t xml:space="preserve"> 43, continuo</w:t>
+      </w:r>
+    </w:p>
+    <w:p>
+      <w:pPr>
+        <w:pStyle w:val="ListParagraph"/>
+        <w:numPr>
+          <w:ilvl w:val="1"/>
+          <w:numId w:val="4"/>
+        </w:numPr>
+      </w:pPr>
+      <w:r>
+        <w:t xml:space="preserve">Mettendo una precisione alta come 20 cifre, possiamo vedere come </w:t>
+      </w:r>
+    </w:p>
+    <w:p>
+      <w:pPr>
+        <w:pStyle w:val="ListParagraph"/>
+        <w:numPr>
+          <w:ilvl w:val="2"/>
+          <w:numId w:val="4"/>
+        </w:numPr>
+      </w:pPr>
+      <w:r>
+        <w:t>Il float sia riportato correttamente SOLO fino alla settima cifra</w:t>
+      </w:r>
+    </w:p>
+    <w:p>
+      <w:pPr>
+        <w:pStyle w:val="ListParagraph"/>
+        <w:numPr>
+          <w:ilvl w:val="2"/>
+          <w:numId w:val="4"/>
+        </w:numPr>
+      </w:pPr>
+      <w:r>
+        <w:t xml:space="preserve">Il double invece va fino alla 17settesima cifra </w:t>
+      </w:r>
+    </w:p>
+    <w:p>
+      <w:pPr>
+        <w:pStyle w:val="ListParagraph"/>
+        <w:numPr>
+          <w:ilvl w:val="2"/>
+          <w:numId w:val="4"/>
+        </w:numPr>
+      </w:pPr>
+      <w:r>
+        <w:t>Con long double si va ancora oltre</w:t>
+      </w:r>
+    </w:p>
+    <w:p>
+      <w:pPr>
+        <w:pStyle w:val="ListParagraph"/>
+        <w:numPr>
+          <w:ilvl w:val="0"/>
+          <w:numId w:val="4"/>
+        </w:numPr>
+      </w:pPr>
+      <w:proofErr w:type="spellStart"/>
+      <w:r>
+        <w:t>Lez</w:t>
+      </w:r>
+      <w:proofErr w:type="spellEnd"/>
+      <w:r>
+        <w:t xml:space="preserve"> 44, booleani</w:t>
+      </w:r>
+    </w:p>
+    <w:p>
+      <w:pPr>
+        <w:pStyle w:val="ListParagraph"/>
+        <w:numPr>
+          <w:ilvl w:val="1"/>
+          <w:numId w:val="4"/>
+        </w:numPr>
+      </w:pPr>
+      <w:r>
+        <w:t xml:space="preserve">Per forzare l’output di </w:t>
+      </w:r>
+      <w:proofErr w:type="spellStart"/>
+      <w:r>
+        <w:t>cout</w:t>
+      </w:r>
+      <w:proofErr w:type="spellEnd"/>
+      <w:r>
+        <w:t xml:space="preserve"> a dirti </w:t>
+      </w:r>
+      <w:proofErr w:type="spellStart"/>
+      <w:r>
+        <w:rPr>
+          <w:i/>
+          <w:iCs/>
+        </w:rPr>
+        <w:t>true</w:t>
+      </w:r>
+      <w:proofErr w:type="spellEnd"/>
+      <w:r>
+        <w:rPr>
+          <w:i/>
+          <w:iCs/>
+        </w:rPr>
+        <w:t>/false</w:t>
+      </w:r>
+      <w:r>
+        <w:br/>
+      </w:r>
+      <w:proofErr w:type="spellStart"/>
+      <w:proofErr w:type="gramStart"/>
+      <w:r>
+        <w:t>std</w:t>
+      </w:r>
+      <w:proofErr w:type="spellEnd"/>
+      <w:r>
+        <w:t>::</w:t>
+      </w:r>
+      <w:proofErr w:type="spellStart"/>
+      <w:proofErr w:type="gramEnd"/>
+      <w:r>
+        <w:t>cout</w:t>
+      </w:r>
+      <w:proofErr w:type="spellEnd"/>
+      <w:r>
+        <w:t>&lt;&lt;</w:t>
+      </w:r>
+      <w:proofErr w:type="spellStart"/>
+      <w:r>
+        <w:t>std</w:t>
+      </w:r>
+      <w:proofErr w:type="spellEnd"/>
+      <w:r>
+        <w:t>::</w:t>
+      </w:r>
+      <w:proofErr w:type="spellStart"/>
+      <w:r>
+        <w:t>boolalpha</w:t>
+      </w:r>
+      <w:proofErr w:type="spellEnd"/>
+    </w:p>
+    <w:p>
+      <w:pPr>
+        <w:pStyle w:val="ListParagraph"/>
+        <w:numPr>
+          <w:ilvl w:val="0"/>
+          <w:numId w:val="4"/>
+        </w:numPr>
+      </w:pPr>
+      <w:proofErr w:type="spellStart"/>
+      <w:r>
+        <w:t>Lez</w:t>
+      </w:r>
+      <w:proofErr w:type="spellEnd"/>
+      <w:r>
+        <w:t xml:space="preserve"> 45, caratteri</w:t>
+      </w:r>
+    </w:p>
+    <w:p>
+      <w:pPr>
+        <w:pStyle w:val="ListParagraph"/>
+        <w:numPr>
+          <w:ilvl w:val="1"/>
+          <w:numId w:val="4"/>
+        </w:numPr>
+      </w:pPr>
+      <w:r>
+        <w:t>Codifica ASCII</w:t>
+      </w:r>
+      <w:r>
+        <w:br/>
+        <w:t xml:space="preserve">es </w:t>
+      </w:r>
+      <w:proofErr w:type="spellStart"/>
+      <w:r>
+        <w:t>char</w:t>
+      </w:r>
+      <w:proofErr w:type="spellEnd"/>
+      <w:r>
+        <w:t xml:space="preserve"> lettera = 65; </w:t>
+      </w:r>
+      <w:r>
+        <w:br/>
+        <w:t xml:space="preserve">se </w:t>
+      </w:r>
+      <w:proofErr w:type="gramStart"/>
+      <w:r>
+        <w:t>la stampi</w:t>
+      </w:r>
+      <w:proofErr w:type="gramEnd"/>
+      <w:r>
+        <w:t xml:space="preserve"> dà A</w:t>
+      </w:r>
+    </w:p>
+    <w:p>
+      <w:pPr>
+        <w:pStyle w:val="ListParagraph"/>
+        <w:numPr>
+          <w:ilvl w:val="0"/>
+          <w:numId w:val="4"/>
+        </w:numPr>
+      </w:pPr>
+      <w:proofErr w:type="spellStart"/>
+      <w:r>
+        <w:t>Lez</w:t>
+      </w:r>
+      <w:proofErr w:type="spellEnd"/>
+      <w:r>
+        <w:t xml:space="preserve"> 46, il tipo AUTO</w:t>
+      </w:r>
+    </w:p>
+    <w:p>
+      <w:pPr>
+        <w:pStyle w:val="ListParagraph"/>
+        <w:numPr>
+          <w:ilvl w:val="1"/>
+          <w:numId w:val="4"/>
+        </w:numPr>
+      </w:pPr>
+      <w:r>
+        <w:t>Lascia che sia il compilatore a dedurre il tipo adatto per una variabile</w:t>
+      </w:r>
+    </w:p>
+    <w:p>
+      <w:pPr>
+        <w:pStyle w:val="ListParagraph"/>
+        <w:numPr>
+          <w:ilvl w:val="1"/>
+          <w:numId w:val="4"/>
+        </w:numPr>
+      </w:pPr>
+      <w:r>
+        <w:t>È particolarmente utile per sostituire tipi che hanno nomi molto lunghi da scrivere</w:t>
+      </w:r>
+    </w:p>
+    <w:p>
+      <w:pPr>
+        <w:pStyle w:val="ListParagraph"/>
+        <w:numPr>
+          <w:ilvl w:val="1"/>
+          <w:numId w:val="4"/>
+        </w:numPr>
+      </w:pPr>
+      <w:r>
+        <w:t>Ad esempio, con</w:t>
+      </w:r>
+      <w:r>
+        <w:br/>
+        <w:t>auto var1{10};</w:t>
+      </w:r>
+      <w:r>
+        <w:br/>
+      </w:r>
+      <w:r>
+        <w:br/>
+        <w:t xml:space="preserve">il compilatore proverà a indovinare il </w:t>
+      </w:r>
+      <w:proofErr w:type="gramStart"/>
+      <w:r>
+        <w:t>tipo  di</w:t>
+      </w:r>
+      <w:proofErr w:type="gramEnd"/>
+      <w:r>
+        <w:t xml:space="preserve"> 10, e dato che è un intero, auto sarà impostato ad </w:t>
+      </w:r>
+      <w:proofErr w:type="spellStart"/>
+      <w:r>
+        <w:t>int</w:t>
+      </w:r>
+      <w:proofErr w:type="spellEnd"/>
+    </w:p>
+    <w:p>
+      <w:pPr>
+        <w:pStyle w:val="ListParagraph"/>
+        <w:numPr>
+          <w:ilvl w:val="1"/>
+          <w:numId w:val="4"/>
+        </w:numPr>
+      </w:pPr>
+      <w:r>
+        <w:t xml:space="preserve">Apro </w:t>
+      </w:r>
+      <w:proofErr w:type="spellStart"/>
+      <w:r>
+        <w:t>VScode</w:t>
+      </w:r>
+      <w:proofErr w:type="spellEnd"/>
+      <w:r>
+        <w:t xml:space="preserve"> dalla </w:t>
+      </w:r>
+      <w:proofErr w:type="spellStart"/>
+      <w:r>
+        <w:t>powershell</w:t>
+      </w:r>
+      <w:proofErr w:type="spellEnd"/>
+      <w:r>
+        <w:t>, copio il progetto d’esempio e ci gioco</w:t>
+      </w:r>
+    </w:p>
+    <w:p>
+      <w:pPr>
+        <w:pStyle w:val="ListParagraph"/>
+        <w:numPr>
+          <w:ilvl w:val="1"/>
+          <w:numId w:val="4"/>
+        </w:numPr>
+      </w:pPr>
+    </w:p>
     <w:sectPr>
       <w:pgSz w:w="11906" w:h="16838"/>
       <w:pgMar w:top="1417" w:right="1134" w:bottom="1134" w:left="1134" w:header="708" w:footer="708" w:gutter="0"/>
